--- a/Documentation/Phase 1.docx
+++ b/Documentation/Phase 1.docx
@@ -253,7 +253,7 @@
           <w:lang w:val="en-UG"/>
         </w:rPr>
         <w:pict w14:anchorId="260B682A">
-          <v:rect id="_x0000_i1037" style="width:0;height:1.5pt" o:hralign="center" o:hrstd="t" o:hr="t" fillcolor="#a0a0a0" stroked="f"/>
+          <v:rect id="_x0000_i1025" style="width:0;height:1.5pt" o:hralign="center" o:hrstd="t" o:hr="t" fillcolor="#a0a0a0" stroked="f"/>
         </w:pict>
       </w:r>
     </w:p>
@@ -553,7 +553,7 @@
           <w:lang w:val="en-UG"/>
         </w:rPr>
         <w:pict w14:anchorId="1EA7C7EF">
-          <v:rect id="_x0000_i1038" style="width:0;height:1.5pt" o:hralign="center" o:hrstd="t" o:hr="t" fillcolor="#a0a0a0" stroked="f"/>
+          <v:rect id="_x0000_i1026" style="width:0;height:1.5pt" o:hralign="center" o:hrstd="t" o:hr="t" fillcolor="#a0a0a0" stroked="f"/>
         </w:pict>
       </w:r>
     </w:p>
@@ -2293,6 +2293,672 @@
         </w:rPr>
         <w:t xml:space="preserve"> stick to SQLite for the prototype, but Postgres is the "Professional" choice.</w:t>
       </w:r>
+    </w:p>
+    <w:p>
+      <w:pPr>
+        <w:rPr>
+          <w:lang w:val="en-UG"/>
+        </w:rPr>
+      </w:pPr>
+    </w:p>
+    <w:p>
+      <w:pPr>
+        <w:rPr>
+          <w:lang w:val="en-UG"/>
+        </w:rPr>
+      </w:pPr>
+    </w:p>
+    <w:p>
+      <w:pPr>
+        <w:rPr>
+          <w:b/>
+          <w:bCs/>
+          <w:sz w:val="28"/>
+          <w:szCs w:val="28"/>
+          <w:lang w:val="en-UG"/>
+        </w:rPr>
+      </w:pPr>
+      <w:proofErr w:type="gramStart"/>
+      <w:r>
+        <w:rPr>
+          <w:b/>
+          <w:bCs/>
+          <w:sz w:val="28"/>
+          <w:szCs w:val="28"/>
+          <w:lang w:val="en-UG"/>
+        </w:rPr>
+        <w:t>So</w:t>
+      </w:r>
+      <w:proofErr w:type="gramEnd"/>
+      <w:r>
+        <w:rPr>
+          <w:b/>
+          <w:bCs/>
+          <w:sz w:val="28"/>
+          <w:szCs w:val="28"/>
+          <w:lang w:val="en-UG"/>
+        </w:rPr>
+        <w:t xml:space="preserve"> </w:t>
+      </w:r>
+      <w:proofErr w:type="spellStart"/>
+      <w:r>
+        <w:rPr>
+          <w:b/>
+          <w:bCs/>
+          <w:sz w:val="28"/>
+          <w:szCs w:val="28"/>
+          <w:lang w:val="en-UG"/>
+        </w:rPr>
+        <w:t>i</w:t>
+      </w:r>
+      <w:proofErr w:type="spellEnd"/>
+      <w:r>
+        <w:rPr>
+          <w:b/>
+          <w:bCs/>
+          <w:sz w:val="28"/>
+          <w:szCs w:val="28"/>
+          <w:lang w:val="en-UG"/>
+        </w:rPr>
+        <w:t xml:space="preserve"> tried registering my face using login page into the new directory and got an error about unauthorised </w:t>
+      </w:r>
+    </w:p>
+    <w:p>
+      <w:pPr>
+        <w:rPr>
+          <w:lang w:val="en-UG"/>
+        </w:rPr>
+      </w:pPr>
+      <w:r>
+        <w:rPr>
+          <w:lang w:val="en-UG"/>
+        </w:rPr>
+        <w:t>Since you switched to the new folder structure (storage/_</w:t>
+      </w:r>
+      <w:proofErr w:type="spellStart"/>
+      <w:r>
+        <w:rPr>
+          <w:lang w:val="en-UG"/>
+        </w:rPr>
+        <w:t>global_login</w:t>
+      </w:r>
+      <w:proofErr w:type="spellEnd"/>
+      <w:r>
+        <w:rPr>
+          <w:lang w:val="en-UG"/>
+        </w:rPr>
+        <w:t xml:space="preserve">), your database is currently empty. The AI looks at your face, checks the empty folder, and correctly says: </w:t>
+      </w:r>
+      <w:r>
+        <w:rPr>
+          <w:i/>
+          <w:iCs/>
+          <w:lang w:val="en-UG"/>
+        </w:rPr>
+        <w:t>"I don't know who you are."</w:t>
+      </w:r>
+      <w:r>
+        <w:rPr>
+          <w:lang w:val="en-UG"/>
+        </w:rPr>
+        <w:t xml:space="preserve"> (Identity Unknown).</w:t>
+      </w:r>
+    </w:p>
+    <w:p>
+      <w:pPr>
+        <w:rPr>
+          <w:b/>
+          <w:bCs/>
+          <w:lang w:val="en-UG"/>
+        </w:rPr>
+      </w:pPr>
+      <w:r>
+        <w:rPr>
+          <w:rFonts w:ascii="Segoe UI Emoji" w:hAnsi="Segoe UI Emoji" w:cs="Segoe UI Emoji"/>
+          <w:b/>
+          <w:bCs/>
+          <w:lang w:val="en-UG"/>
+        </w:rPr>
+        <w:t>🛠️</w:t>
+      </w:r>
+      <w:r>
+        <w:rPr>
+          <w:b/>
+          <w:bCs/>
+          <w:lang w:val="en-UG"/>
+        </w:rPr>
+        <w:t xml:space="preserve"> How to Fix This (The Correct Workflow)</w:t>
+      </w:r>
+    </w:p>
+    <w:p>
+      <w:pPr>
+        <w:rPr>
+          <w:lang w:val="en-UG"/>
+        </w:rPr>
+      </w:pPr>
+      <w:r>
+        <w:rPr>
+          <w:lang w:val="en-UG"/>
+        </w:rPr>
+        <w:t xml:space="preserve">You cannot use the </w:t>
+      </w:r>
+      <w:r>
+        <w:rPr>
+          <w:b/>
+          <w:bCs/>
+          <w:lang w:val="en-UG"/>
+        </w:rPr>
+        <w:t>Login Screen</w:t>
+      </w:r>
+      <w:r>
+        <w:rPr>
+          <w:lang w:val="en-UG"/>
+        </w:rPr>
+        <w:t xml:space="preserve"> to register a face. The Login screen is </w:t>
+      </w:r>
+      <w:r>
+        <w:rPr>
+          <w:i/>
+          <w:iCs/>
+          <w:lang w:val="en-UG"/>
+        </w:rPr>
+        <w:t>only</w:t>
+      </w:r>
+      <w:r>
+        <w:rPr>
+          <w:lang w:val="en-UG"/>
+        </w:rPr>
+        <w:t xml:space="preserve"> for checking faces that already exist.</w:t>
+      </w:r>
+    </w:p>
+    <w:p>
+      <w:pPr>
+        <w:rPr>
+          <w:lang w:val="en-UG"/>
+        </w:rPr>
+      </w:pPr>
+      <w:r>
+        <w:rPr>
+          <w:b/>
+          <w:bCs/>
+          <w:lang w:val="en-UG"/>
+        </w:rPr>
+        <w:lastRenderedPageBreak/>
+        <w:t>Here is the exact sequence to initialize your Face ID:</w:t>
+      </w:r>
+    </w:p>
+    <w:p>
+      <w:pPr>
+        <w:numPr>
+          <w:ilvl w:val="0"/>
+          <w:numId w:val="4"/>
+        </w:numPr>
+        <w:rPr>
+          <w:lang w:val="en-UG"/>
+        </w:rPr>
+      </w:pPr>
+      <w:r>
+        <w:rPr>
+          <w:b/>
+          <w:bCs/>
+          <w:lang w:val="en-UG"/>
+        </w:rPr>
+        <w:t>Login with Password:</w:t>
+      </w:r>
+      <w:r>
+        <w:rPr>
+          <w:lang w:val="en-UG"/>
+        </w:rPr>
+        <w:br/>
+        <w:t xml:space="preserve">On the Login screen, ignore the Face button. Enter your </w:t>
+      </w:r>
+      <w:r>
+        <w:rPr>
+          <w:b/>
+          <w:bCs/>
+          <w:lang w:val="en-UG"/>
+        </w:rPr>
+        <w:t>Email and Password</w:t>
+      </w:r>
+      <w:r>
+        <w:rPr>
+          <w:lang w:val="en-UG"/>
+        </w:rPr>
+        <w:t xml:space="preserve"> and click "Sign In".</w:t>
+      </w:r>
+    </w:p>
+    <w:p>
+      <w:pPr>
+        <w:numPr>
+          <w:ilvl w:val="0"/>
+          <w:numId w:val="4"/>
+        </w:numPr>
+        <w:rPr>
+          <w:lang w:val="en-UG"/>
+        </w:rPr>
+      </w:pPr>
+      <w:r>
+        <w:rPr>
+          <w:b/>
+          <w:bCs/>
+          <w:lang w:val="en-UG"/>
+        </w:rPr>
+        <w:t>Go to Profile:</w:t>
+      </w:r>
+      <w:r>
+        <w:rPr>
+          <w:lang w:val="en-UG"/>
+        </w:rPr>
+        <w:br/>
+        <w:t xml:space="preserve">Once you are inside the app (the Chat screen), click your </w:t>
+      </w:r>
+      <w:r>
+        <w:rPr>
+          <w:b/>
+          <w:bCs/>
+          <w:lang w:val="en-UG"/>
+        </w:rPr>
+        <w:t>Avatar/Name</w:t>
+      </w:r>
+      <w:r>
+        <w:rPr>
+          <w:lang w:val="en-UG"/>
+        </w:rPr>
+        <w:t xml:space="preserve"> (in the Sidebar or Header) to go to the </w:t>
+      </w:r>
+      <w:r>
+        <w:rPr>
+          <w:b/>
+          <w:bCs/>
+          <w:lang w:val="en-UG"/>
+        </w:rPr>
+        <w:t>Profile Page</w:t>
+      </w:r>
+      <w:r>
+        <w:rPr>
+          <w:lang w:val="en-UG"/>
+        </w:rPr>
+        <w:t>.</w:t>
+      </w:r>
+    </w:p>
+    <w:p>
+      <w:pPr>
+        <w:numPr>
+          <w:ilvl w:val="0"/>
+          <w:numId w:val="4"/>
+        </w:numPr>
+        <w:rPr>
+          <w:lang w:val="en-UG"/>
+        </w:rPr>
+      </w:pPr>
+      <w:proofErr w:type="spellStart"/>
+      <w:r>
+        <w:rPr>
+          <w:b/>
+          <w:bCs/>
+          <w:lang w:val="en-UG"/>
+        </w:rPr>
+        <w:t>Enroll</w:t>
+      </w:r>
+      <w:proofErr w:type="spellEnd"/>
+      <w:r>
+        <w:rPr>
+          <w:b/>
+          <w:bCs/>
+          <w:lang w:val="en-UG"/>
+        </w:rPr>
+        <w:t xml:space="preserve"> your Face:</w:t>
+      </w:r>
+      <w:r>
+        <w:rPr>
+          <w:lang w:val="en-UG"/>
+        </w:rPr>
+        <w:br/>
+        <w:t xml:space="preserve">On the Profile page, you will see the </w:t>
+      </w:r>
+      <w:r>
+        <w:rPr>
+          <w:b/>
+          <w:bCs/>
+          <w:lang w:val="en-UG"/>
+        </w:rPr>
+        <w:t>"Set up Face ID"</w:t>
+      </w:r>
+      <w:r>
+        <w:rPr>
+          <w:lang w:val="en-UG"/>
+        </w:rPr>
+        <w:t xml:space="preserve"> button (this corresponds to your </w:t>
+      </w:r>
+      <w:proofErr w:type="spellStart"/>
+      <w:r>
+        <w:rPr>
+          <w:lang w:val="en-UG"/>
+        </w:rPr>
+        <w:t>FaceSettings.tsx</w:t>
+      </w:r>
+      <w:proofErr w:type="spellEnd"/>
+      <w:r>
+        <w:rPr>
+          <w:lang w:val="en-UG"/>
+        </w:rPr>
+        <w:t xml:space="preserve"> component).</w:t>
+      </w:r>
+    </w:p>
+    <w:p>
+      <w:pPr>
+        <w:numPr>
+          <w:ilvl w:val="1"/>
+          <w:numId w:val="4"/>
+        </w:numPr>
+        <w:rPr>
+          <w:lang w:val="en-UG"/>
+        </w:rPr>
+      </w:pPr>
+      <w:r>
+        <w:rPr>
+          <w:lang w:val="en-UG"/>
+        </w:rPr>
+        <w:t>Click it.</w:t>
+      </w:r>
+    </w:p>
+    <w:p>
+      <w:pPr>
+        <w:numPr>
+          <w:ilvl w:val="1"/>
+          <w:numId w:val="4"/>
+        </w:numPr>
+        <w:rPr>
+          <w:lang w:val="en-UG"/>
+        </w:rPr>
+      </w:pPr>
+      <w:r>
+        <w:rPr>
+          <w:lang w:val="en-UG"/>
+        </w:rPr>
+        <w:t>Smile at the camera.</w:t>
+      </w:r>
+    </w:p>
+    <w:p>
+      <w:pPr>
+        <w:numPr>
+          <w:ilvl w:val="1"/>
+          <w:numId w:val="4"/>
+        </w:numPr>
+        <w:rPr>
+          <w:lang w:val="en-UG"/>
+        </w:rPr>
+      </w:pPr>
+      <w:r>
+        <w:rPr>
+          <w:lang w:val="en-UG"/>
+        </w:rPr>
+        <w:t>Click "Confirm".</w:t>
+      </w:r>
+    </w:p>
+    <w:p>
+      <w:pPr>
+        <w:rPr>
+          <w:lang w:val="en-UG"/>
+        </w:rPr>
+      </w:pPr>
+      <w:r>
+        <w:rPr>
+          <w:rFonts w:ascii="Segoe UI Emoji" w:hAnsi="Segoe UI Emoji" w:cs="Segoe UI Emoji"/>
+          <w:i/>
+          <w:iCs/>
+          <w:lang w:val="en-UG"/>
+        </w:rPr>
+        <w:t>👉</w:t>
+      </w:r>
+      <w:r>
+        <w:rPr>
+          <w:i/>
+          <w:iCs/>
+          <w:lang w:val="en-UG"/>
+        </w:rPr>
+        <w:t xml:space="preserve"> </w:t>
+      </w:r>
+      <w:r>
+        <w:rPr>
+          <w:b/>
+          <w:bCs/>
+          <w:i/>
+          <w:iCs/>
+          <w:lang w:val="en-UG"/>
+        </w:rPr>
+        <w:t>This</w:t>
+      </w:r>
+      <w:r>
+        <w:rPr>
+          <w:i/>
+          <w:iCs/>
+          <w:lang w:val="en-UG"/>
+        </w:rPr>
+        <w:t xml:space="preserve"> is the moment the </w:t>
+      </w:r>
+      <w:proofErr w:type="spellStart"/>
+      <w:r>
+        <w:rPr>
+          <w:i/>
+          <w:iCs/>
+          <w:lang w:val="en-UG"/>
+        </w:rPr>
+        <w:t>addFace</w:t>
+      </w:r>
+      <w:proofErr w:type="spellEnd"/>
+      <w:r>
+        <w:rPr>
+          <w:i/>
+          <w:iCs/>
+          <w:lang w:val="en-UG"/>
+        </w:rPr>
+        <w:t xml:space="preserve"> mutation runs, causing Python to create the _</w:t>
+      </w:r>
+      <w:proofErr w:type="spellStart"/>
+      <w:r>
+        <w:rPr>
+          <w:i/>
+          <w:iCs/>
+          <w:lang w:val="en-UG"/>
+        </w:rPr>
+        <w:t>global_login</w:t>
+      </w:r>
+      <w:proofErr w:type="spellEnd"/>
+      <w:r>
+        <w:rPr>
+          <w:i/>
+          <w:iCs/>
+          <w:lang w:val="en-UG"/>
+        </w:rPr>
+        <w:t xml:space="preserve"> folder and save your face embedding.</w:t>
+      </w:r>
+    </w:p>
+    <w:p>
+      <w:pPr>
+        <w:numPr>
+          <w:ilvl w:val="0"/>
+          <w:numId w:val="4"/>
+        </w:numPr>
+        <w:rPr>
+          <w:lang w:val="en-UG"/>
+        </w:rPr>
+      </w:pPr>
+      <w:r>
+        <w:rPr>
+          <w:b/>
+          <w:bCs/>
+          <w:lang w:val="en-UG"/>
+        </w:rPr>
+        <w:t>The Final Test:</w:t>
+      </w:r>
+    </w:p>
+    <w:p>
+      <w:pPr>
+        <w:numPr>
+          <w:ilvl w:val="1"/>
+          <w:numId w:val="4"/>
+        </w:numPr>
+        <w:rPr>
+          <w:lang w:val="en-UG"/>
+        </w:rPr>
+      </w:pPr>
+      <w:r>
+        <w:rPr>
+          <w:lang w:val="en-UG"/>
+        </w:rPr>
+        <w:t xml:space="preserve">Click </w:t>
+      </w:r>
+      <w:r>
+        <w:rPr>
+          <w:b/>
+          <w:bCs/>
+          <w:lang w:val="en-UG"/>
+        </w:rPr>
+        <w:t>"Sign Out"</w:t>
+      </w:r>
+      <w:r>
+        <w:rPr>
+          <w:lang w:val="en-UG"/>
+        </w:rPr>
+        <w:t>.</w:t>
+      </w:r>
+    </w:p>
+    <w:p>
+      <w:pPr>
+        <w:numPr>
+          <w:ilvl w:val="1"/>
+          <w:numId w:val="4"/>
+        </w:numPr>
+        <w:rPr>
+          <w:lang w:val="en-UG"/>
+        </w:rPr>
+      </w:pPr>
+      <w:r>
+        <w:rPr>
+          <w:i/>
+          <w:iCs/>
+          <w:lang w:val="en-UG"/>
+        </w:rPr>
+        <w:t>Now</w:t>
+      </w:r>
+      <w:r>
+        <w:rPr>
+          <w:lang w:val="en-UG"/>
+        </w:rPr>
+        <w:t xml:space="preserve"> go to the Login screen.</w:t>
+      </w:r>
+    </w:p>
+    <w:p>
+      <w:pPr>
+        <w:numPr>
+          <w:ilvl w:val="1"/>
+          <w:numId w:val="4"/>
+        </w:numPr>
+        <w:rPr>
+          <w:lang w:val="en-UG"/>
+        </w:rPr>
+      </w:pPr>
+      <w:r>
+        <w:rPr>
+          <w:lang w:val="en-UG"/>
+        </w:rPr>
+        <w:t xml:space="preserve">Click </w:t>
+      </w:r>
+      <w:r>
+        <w:rPr>
+          <w:b/>
+          <w:bCs/>
+          <w:lang w:val="en-UG"/>
+        </w:rPr>
+        <w:t>"Login with Face ID"</w:t>
+      </w:r>
+      <w:r>
+        <w:rPr>
+          <w:lang w:val="en-UG"/>
+        </w:rPr>
+        <w:t>.</w:t>
+      </w:r>
+    </w:p>
+    <w:p>
+      <w:pPr>
+        <w:rPr>
+          <w:lang w:val="en-UG"/>
+        </w:rPr>
+      </w:pPr>
+      <w:r>
+        <w:rPr>
+          <w:lang w:val="en-UG"/>
+        </w:rPr>
+        <w:pict w14:anchorId="413DD7F6">
+          <v:rect id="_x0000_i1033" style="width:0;height:1.5pt" o:hralign="center" o:hrstd="t" o:hr="t" fillcolor="#a0a0a0" stroked="f"/>
+        </w:pict>
+      </w:r>
+    </w:p>
+    <w:p>
+      <w:pPr>
+        <w:rPr>
+          <w:b/>
+          <w:bCs/>
+          <w:lang w:val="en-UG"/>
+        </w:rPr>
+      </w:pPr>
+      <w:r>
+        <w:rPr>
+          <w:b/>
+          <w:bCs/>
+          <w:lang w:val="en-UG"/>
+        </w:rPr>
+        <w:t>Why did we design it this way?</w:t>
+      </w:r>
+    </w:p>
+    <w:p>
+      <w:pPr>
+        <w:rPr>
+          <w:lang w:val="en-UG"/>
+        </w:rPr>
+      </w:pPr>
+      <w:r>
+        <w:rPr>
+          <w:lang w:val="en-UG"/>
+        </w:rPr>
+        <w:t xml:space="preserve">This is standard security practice (like on an iPhone). You first have to prove you own the account (Password) before you can attach a biometric key (Face) to it. Otherwise, a stranger could pick up your phone and register </w:t>
+      </w:r>
+      <w:r>
+        <w:rPr>
+          <w:i/>
+          <w:iCs/>
+          <w:lang w:val="en-UG"/>
+        </w:rPr>
+        <w:t>their</w:t>
+      </w:r>
+      <w:r>
+        <w:rPr>
+          <w:lang w:val="en-UG"/>
+        </w:rPr>
+        <w:t xml:space="preserve"> face to </w:t>
+      </w:r>
+      <w:r>
+        <w:rPr>
+          <w:i/>
+          <w:iCs/>
+          <w:lang w:val="en-UG"/>
+        </w:rPr>
+        <w:t>your</w:t>
+      </w:r>
+      <w:r>
+        <w:rPr>
+          <w:lang w:val="en-UG"/>
+        </w:rPr>
+        <w:t xml:space="preserve"> account!</w:t>
+      </w:r>
+    </w:p>
+    <w:p>
+      <w:pPr>
+        <w:rPr>
+          <w:lang w:val="en-UG"/>
+        </w:rPr>
+      </w:pPr>
     </w:p>
     <w:p>
       <w:pPr>
@@ -2431,122 +3097,9 @@
     </w:lvl>
   </w:abstractNum>
   <w:abstractNum w:abstractNumId="1" w15:restartNumberingAfterBreak="0">
-    <w:nsid w:val="43BE21B4"/>
+    <w:nsid w:val="37A74E91"/>
     <w:multiLevelType w:val="multilevel"/>
-    <w:tmpl w:val="492A296E"/>
-    <w:lvl w:ilvl="0">
-      <w:start w:val="1"/>
-      <w:numFmt w:val="decimal"/>
-      <w:lvlText w:val="%1."/>
-      <w:lvlJc w:val="left"/>
-      <w:pPr>
-        <w:tabs>
-          <w:tab w:val="num" w:pos="720"/>
-        </w:tabs>
-        <w:ind w:left="720" w:hanging="360"/>
-      </w:pPr>
-    </w:lvl>
-    <w:lvl w:ilvl="1" w:tentative="1">
-      <w:start w:val="1"/>
-      <w:numFmt w:val="decimal"/>
-      <w:lvlText w:val="%2."/>
-      <w:lvlJc w:val="left"/>
-      <w:pPr>
-        <w:tabs>
-          <w:tab w:val="num" w:pos="1440"/>
-        </w:tabs>
-        <w:ind w:left="1440" w:hanging="360"/>
-      </w:pPr>
-    </w:lvl>
-    <w:lvl w:ilvl="2" w:tentative="1">
-      <w:start w:val="1"/>
-      <w:numFmt w:val="decimal"/>
-      <w:lvlText w:val="%3."/>
-      <w:lvlJc w:val="left"/>
-      <w:pPr>
-        <w:tabs>
-          <w:tab w:val="num" w:pos="2160"/>
-        </w:tabs>
-        <w:ind w:left="2160" w:hanging="360"/>
-      </w:pPr>
-    </w:lvl>
-    <w:lvl w:ilvl="3" w:tentative="1">
-      <w:start w:val="1"/>
-      <w:numFmt w:val="decimal"/>
-      <w:lvlText w:val="%4."/>
-      <w:lvlJc w:val="left"/>
-      <w:pPr>
-        <w:tabs>
-          <w:tab w:val="num" w:pos="2880"/>
-        </w:tabs>
-        <w:ind w:left="2880" w:hanging="360"/>
-      </w:pPr>
-    </w:lvl>
-    <w:lvl w:ilvl="4" w:tentative="1">
-      <w:start w:val="1"/>
-      <w:numFmt w:val="decimal"/>
-      <w:lvlText w:val="%5."/>
-      <w:lvlJc w:val="left"/>
-      <w:pPr>
-        <w:tabs>
-          <w:tab w:val="num" w:pos="3600"/>
-        </w:tabs>
-        <w:ind w:left="3600" w:hanging="360"/>
-      </w:pPr>
-    </w:lvl>
-    <w:lvl w:ilvl="5" w:tentative="1">
-      <w:start w:val="1"/>
-      <w:numFmt w:val="decimal"/>
-      <w:lvlText w:val="%6."/>
-      <w:lvlJc w:val="left"/>
-      <w:pPr>
-        <w:tabs>
-          <w:tab w:val="num" w:pos="4320"/>
-        </w:tabs>
-        <w:ind w:left="4320" w:hanging="360"/>
-      </w:pPr>
-    </w:lvl>
-    <w:lvl w:ilvl="6" w:tentative="1">
-      <w:start w:val="1"/>
-      <w:numFmt w:val="decimal"/>
-      <w:lvlText w:val="%7."/>
-      <w:lvlJc w:val="left"/>
-      <w:pPr>
-        <w:tabs>
-          <w:tab w:val="num" w:pos="5040"/>
-        </w:tabs>
-        <w:ind w:left="5040" w:hanging="360"/>
-      </w:pPr>
-    </w:lvl>
-    <w:lvl w:ilvl="7" w:tentative="1">
-      <w:start w:val="1"/>
-      <w:numFmt w:val="decimal"/>
-      <w:lvlText w:val="%8."/>
-      <w:lvlJc w:val="left"/>
-      <w:pPr>
-        <w:tabs>
-          <w:tab w:val="num" w:pos="5760"/>
-        </w:tabs>
-        <w:ind w:left="5760" w:hanging="360"/>
-      </w:pPr>
-    </w:lvl>
-    <w:lvl w:ilvl="8" w:tentative="1">
-      <w:start w:val="1"/>
-      <w:numFmt w:val="decimal"/>
-      <w:lvlText w:val="%9."/>
-      <w:lvlJc w:val="left"/>
-      <w:pPr>
-        <w:tabs>
-          <w:tab w:val="num" w:pos="6480"/>
-        </w:tabs>
-        <w:ind w:left="6480" w:hanging="360"/>
-      </w:pPr>
-    </w:lvl>
-  </w:abstractNum>
-  <w:abstractNum w:abstractNumId="2" w15:restartNumberingAfterBreak="0">
-    <w:nsid w:val="57355103"/>
-    <w:multiLevelType w:val="multilevel"/>
-    <w:tmpl w:val="47B8E6B4"/>
+    <w:tmpl w:val="8B221C02"/>
     <w:lvl w:ilvl="0">
       <w:start w:val="1"/>
       <w:numFmt w:val="decimal"/>
@@ -2660,13 +3213,246 @@
       </w:pPr>
     </w:lvl>
   </w:abstractNum>
+  <w:abstractNum w:abstractNumId="2" w15:restartNumberingAfterBreak="0">
+    <w:nsid w:val="43BE21B4"/>
+    <w:multiLevelType w:val="multilevel"/>
+    <w:tmpl w:val="492A296E"/>
+    <w:lvl w:ilvl="0">
+      <w:start w:val="1"/>
+      <w:numFmt w:val="decimal"/>
+      <w:lvlText w:val="%1."/>
+      <w:lvlJc w:val="left"/>
+      <w:pPr>
+        <w:tabs>
+          <w:tab w:val="num" w:pos="720"/>
+        </w:tabs>
+        <w:ind w:left="720" w:hanging="360"/>
+      </w:pPr>
+    </w:lvl>
+    <w:lvl w:ilvl="1" w:tentative="1">
+      <w:start w:val="1"/>
+      <w:numFmt w:val="decimal"/>
+      <w:lvlText w:val="%2."/>
+      <w:lvlJc w:val="left"/>
+      <w:pPr>
+        <w:tabs>
+          <w:tab w:val="num" w:pos="1440"/>
+        </w:tabs>
+        <w:ind w:left="1440" w:hanging="360"/>
+      </w:pPr>
+    </w:lvl>
+    <w:lvl w:ilvl="2" w:tentative="1">
+      <w:start w:val="1"/>
+      <w:numFmt w:val="decimal"/>
+      <w:lvlText w:val="%3."/>
+      <w:lvlJc w:val="left"/>
+      <w:pPr>
+        <w:tabs>
+          <w:tab w:val="num" w:pos="2160"/>
+        </w:tabs>
+        <w:ind w:left="2160" w:hanging="360"/>
+      </w:pPr>
+    </w:lvl>
+    <w:lvl w:ilvl="3" w:tentative="1">
+      <w:start w:val="1"/>
+      <w:numFmt w:val="decimal"/>
+      <w:lvlText w:val="%4."/>
+      <w:lvlJc w:val="left"/>
+      <w:pPr>
+        <w:tabs>
+          <w:tab w:val="num" w:pos="2880"/>
+        </w:tabs>
+        <w:ind w:left="2880" w:hanging="360"/>
+      </w:pPr>
+    </w:lvl>
+    <w:lvl w:ilvl="4" w:tentative="1">
+      <w:start w:val="1"/>
+      <w:numFmt w:val="decimal"/>
+      <w:lvlText w:val="%5."/>
+      <w:lvlJc w:val="left"/>
+      <w:pPr>
+        <w:tabs>
+          <w:tab w:val="num" w:pos="3600"/>
+        </w:tabs>
+        <w:ind w:left="3600" w:hanging="360"/>
+      </w:pPr>
+    </w:lvl>
+    <w:lvl w:ilvl="5" w:tentative="1">
+      <w:start w:val="1"/>
+      <w:numFmt w:val="decimal"/>
+      <w:lvlText w:val="%6."/>
+      <w:lvlJc w:val="left"/>
+      <w:pPr>
+        <w:tabs>
+          <w:tab w:val="num" w:pos="4320"/>
+        </w:tabs>
+        <w:ind w:left="4320" w:hanging="360"/>
+      </w:pPr>
+    </w:lvl>
+    <w:lvl w:ilvl="6" w:tentative="1">
+      <w:start w:val="1"/>
+      <w:numFmt w:val="decimal"/>
+      <w:lvlText w:val="%7."/>
+      <w:lvlJc w:val="left"/>
+      <w:pPr>
+        <w:tabs>
+          <w:tab w:val="num" w:pos="5040"/>
+        </w:tabs>
+        <w:ind w:left="5040" w:hanging="360"/>
+      </w:pPr>
+    </w:lvl>
+    <w:lvl w:ilvl="7" w:tentative="1">
+      <w:start w:val="1"/>
+      <w:numFmt w:val="decimal"/>
+      <w:lvlText w:val="%8."/>
+      <w:lvlJc w:val="left"/>
+      <w:pPr>
+        <w:tabs>
+          <w:tab w:val="num" w:pos="5760"/>
+        </w:tabs>
+        <w:ind w:left="5760" w:hanging="360"/>
+      </w:pPr>
+    </w:lvl>
+    <w:lvl w:ilvl="8" w:tentative="1">
+      <w:start w:val="1"/>
+      <w:numFmt w:val="decimal"/>
+      <w:lvlText w:val="%9."/>
+      <w:lvlJc w:val="left"/>
+      <w:pPr>
+        <w:tabs>
+          <w:tab w:val="num" w:pos="6480"/>
+        </w:tabs>
+        <w:ind w:left="6480" w:hanging="360"/>
+      </w:pPr>
+    </w:lvl>
+  </w:abstractNum>
+  <w:abstractNum w:abstractNumId="3" w15:restartNumberingAfterBreak="0">
+    <w:nsid w:val="57355103"/>
+    <w:multiLevelType w:val="multilevel"/>
+    <w:tmpl w:val="47B8E6B4"/>
+    <w:lvl w:ilvl="0">
+      <w:start w:val="1"/>
+      <w:numFmt w:val="decimal"/>
+      <w:lvlText w:val="%1."/>
+      <w:lvlJc w:val="left"/>
+      <w:pPr>
+        <w:tabs>
+          <w:tab w:val="num" w:pos="720"/>
+        </w:tabs>
+        <w:ind w:left="720" w:hanging="360"/>
+      </w:pPr>
+    </w:lvl>
+    <w:lvl w:ilvl="1">
+      <w:start w:val="1"/>
+      <w:numFmt w:val="bullet"/>
+      <w:lvlText w:val="o"/>
+      <w:lvlJc w:val="left"/>
+      <w:pPr>
+        <w:tabs>
+          <w:tab w:val="num" w:pos="1440"/>
+        </w:tabs>
+        <w:ind w:left="1440" w:hanging="360"/>
+      </w:pPr>
+      <w:rPr>
+        <w:rFonts w:ascii="Courier New" w:hAnsi="Courier New" w:hint="default"/>
+        <w:sz w:val="20"/>
+      </w:rPr>
+    </w:lvl>
+    <w:lvl w:ilvl="2" w:tentative="1">
+      <w:start w:val="1"/>
+      <w:numFmt w:val="decimal"/>
+      <w:lvlText w:val="%3."/>
+      <w:lvlJc w:val="left"/>
+      <w:pPr>
+        <w:tabs>
+          <w:tab w:val="num" w:pos="2160"/>
+        </w:tabs>
+        <w:ind w:left="2160" w:hanging="360"/>
+      </w:pPr>
+    </w:lvl>
+    <w:lvl w:ilvl="3" w:tentative="1">
+      <w:start w:val="1"/>
+      <w:numFmt w:val="decimal"/>
+      <w:lvlText w:val="%4."/>
+      <w:lvlJc w:val="left"/>
+      <w:pPr>
+        <w:tabs>
+          <w:tab w:val="num" w:pos="2880"/>
+        </w:tabs>
+        <w:ind w:left="2880" w:hanging="360"/>
+      </w:pPr>
+    </w:lvl>
+    <w:lvl w:ilvl="4" w:tentative="1">
+      <w:start w:val="1"/>
+      <w:numFmt w:val="decimal"/>
+      <w:lvlText w:val="%5."/>
+      <w:lvlJc w:val="left"/>
+      <w:pPr>
+        <w:tabs>
+          <w:tab w:val="num" w:pos="3600"/>
+        </w:tabs>
+        <w:ind w:left="3600" w:hanging="360"/>
+      </w:pPr>
+    </w:lvl>
+    <w:lvl w:ilvl="5" w:tentative="1">
+      <w:start w:val="1"/>
+      <w:numFmt w:val="decimal"/>
+      <w:lvlText w:val="%6."/>
+      <w:lvlJc w:val="left"/>
+      <w:pPr>
+        <w:tabs>
+          <w:tab w:val="num" w:pos="4320"/>
+        </w:tabs>
+        <w:ind w:left="4320" w:hanging="360"/>
+      </w:pPr>
+    </w:lvl>
+    <w:lvl w:ilvl="6" w:tentative="1">
+      <w:start w:val="1"/>
+      <w:numFmt w:val="decimal"/>
+      <w:lvlText w:val="%7."/>
+      <w:lvlJc w:val="left"/>
+      <w:pPr>
+        <w:tabs>
+          <w:tab w:val="num" w:pos="5040"/>
+        </w:tabs>
+        <w:ind w:left="5040" w:hanging="360"/>
+      </w:pPr>
+    </w:lvl>
+    <w:lvl w:ilvl="7" w:tentative="1">
+      <w:start w:val="1"/>
+      <w:numFmt w:val="decimal"/>
+      <w:lvlText w:val="%8."/>
+      <w:lvlJc w:val="left"/>
+      <w:pPr>
+        <w:tabs>
+          <w:tab w:val="num" w:pos="5760"/>
+        </w:tabs>
+        <w:ind w:left="5760" w:hanging="360"/>
+      </w:pPr>
+    </w:lvl>
+    <w:lvl w:ilvl="8" w:tentative="1">
+      <w:start w:val="1"/>
+      <w:numFmt w:val="decimal"/>
+      <w:lvlText w:val="%9."/>
+      <w:lvlJc w:val="left"/>
+      <w:pPr>
+        <w:tabs>
+          <w:tab w:val="num" w:pos="6480"/>
+        </w:tabs>
+        <w:ind w:left="6480" w:hanging="360"/>
+      </w:pPr>
+    </w:lvl>
+  </w:abstractNum>
   <w:num w:numId="1" w16cid:durableId="311520187">
-    <w:abstractNumId w:val="2"/>
+    <w:abstractNumId w:val="3"/>
   </w:num>
   <w:num w:numId="2" w16cid:durableId="1514489161">
     <w:abstractNumId w:val="0"/>
   </w:num>
   <w:num w:numId="3" w16cid:durableId="1796025868">
+    <w:abstractNumId w:val="2"/>
+  </w:num>
+  <w:num w:numId="4" w16cid:durableId="2117558668">
     <w:abstractNumId w:val="1"/>
   </w:num>
 </w:numbering>
